--- a/commands.docx
+++ b/commands.docx
@@ -10,6 +10,9 @@
         </w:rPr>
       </w:pPr>
       <w:r>
+        <w:rPr>
+          <w:noProof/>
+        </w:rPr>
         <w:drawing>
           <wp:inline distT="0" distB="0" distL="0" distR="0" wp14:anchorId="5335AA82" wp14:editId="4CDB12DF">
             <wp:extent cx="953770" cy="958215"/>
@@ -56,6 +59,9 @@
     </w:p>
     <w:p>
       <w:r>
+        <w:rPr>
+          <w:noProof/>
+        </w:rPr>
         <w:lastRenderedPageBreak/>
         <w:drawing>
           <wp:inline distT="0" distB="0" distL="0" distR="0" wp14:anchorId="11728003" wp14:editId="70A5B865">
@@ -102,7 +108,16 @@
       </w:r>
     </w:p>
     <w:p>
-      <w:r>
+      <w:pPr>
+        <w:rPr>
+          <w:sz w:val="32"/>
+          <w:szCs w:val="32"/>
+        </w:rPr>
+      </w:pPr>
+      <w:r>
+        <w:rPr>
+          <w:noProof/>
+        </w:rPr>
         <w:lastRenderedPageBreak/>
         <w:drawing>
           <wp:inline distT="0" distB="0" distL="0" distR="0" wp14:anchorId="0CECDE71" wp14:editId="761E5AF5">
@@ -152,6 +167,56 @@
       <w:r>
         <w:lastRenderedPageBreak/>
         <w:drawing>
+          <wp:inline distT="0" distB="0" distL="0" distR="0" wp14:anchorId="0B78B75F" wp14:editId="311F678B">
+            <wp:extent cx="965200" cy="958215"/>
+            <wp:effectExtent l="0" t="0" r="6350" b="0"/>
+            <wp:docPr id="119668685" name="Picture 1"/>
+            <wp:cNvGraphicFramePr>
+              <a:graphicFrameLocks xmlns:a="http://schemas.openxmlformats.org/drawingml/2006/main" noChangeAspect="1"/>
+            </wp:cNvGraphicFramePr>
+            <a:graphic xmlns:a="http://schemas.openxmlformats.org/drawingml/2006/main">
+              <a:graphicData uri="http://schemas.openxmlformats.org/drawingml/2006/picture">
+                <pic:pic xmlns:pic="http://schemas.openxmlformats.org/drawingml/2006/picture">
+                  <pic:nvPicPr>
+                    <pic:cNvPr id="119668685" name=""/>
+                    <pic:cNvPicPr/>
+                  </pic:nvPicPr>
+                  <pic:blipFill>
+                    <a:blip r:embed="rId7"/>
+                    <a:stretch>
+                      <a:fillRect/>
+                    </a:stretch>
+                  </pic:blipFill>
+                  <pic:spPr>
+                    <a:xfrm>
+                      <a:off x="0" y="0"/>
+                      <a:ext cx="965200" cy="958215"/>
+                    </a:xfrm>
+                    <a:prstGeom prst="rect">
+                      <a:avLst/>
+                    </a:prstGeom>
+                  </pic:spPr>
+                </pic:pic>
+              </a:graphicData>
+            </a:graphic>
+          </wp:inline>
+        </w:drawing>
+      </w:r>
+      <w:r>
+        <w:rPr>
+          <w:sz w:val="34"/>
+          <w:szCs w:val="34"/>
+        </w:rPr>
+        <w:t>LOCATION</w:t>
+      </w:r>
+    </w:p>
+    <w:p>
+      <w:r>
+        <w:rPr>
+          <w:noProof/>
+        </w:rPr>
+        <w:lastRenderedPageBreak/>
+        <w:drawing>
           <wp:inline distT="0" distB="0" distL="0" distR="0" wp14:anchorId="0778F935" wp14:editId="46FD0F17">
             <wp:extent cx="953770" cy="958215"/>
             <wp:effectExtent l="0" t="0" r="0" b="0"/>
@@ -167,7 +232,7 @@
                     <pic:cNvPicPr/>
                   </pic:nvPicPr>
                   <pic:blipFill>
-                    <a:blip r:embed="rId7"/>
+                    <a:blip r:embed="rId8"/>
                     <a:stretch>
                       <a:fillRect/>
                     </a:stretch>
@@ -203,6 +268,9 @@
         </w:rPr>
       </w:pPr>
       <w:r>
+        <w:rPr>
+          <w:noProof/>
+        </w:rPr>
         <w:lastRenderedPageBreak/>
         <w:drawing>
           <wp:inline distT="0" distB="0" distL="0" distR="0" wp14:anchorId="03D99022" wp14:editId="4C7B1921">
@@ -220,7 +288,7 @@
                     <pic:cNvPicPr/>
                   </pic:nvPicPr>
                   <pic:blipFill>
-                    <a:blip r:embed="rId8"/>
+                    <a:blip r:embed="rId9"/>
                     <a:stretch>
                       <a:fillRect/>
                     </a:stretch>
@@ -250,6 +318,9 @@
     </w:p>
     <w:p>
       <w:r>
+        <w:rPr>
+          <w:noProof/>
+        </w:rPr>
         <w:lastRenderedPageBreak/>
         <w:drawing>
           <wp:inline distT="0" distB="0" distL="0" distR="0" wp14:anchorId="567F808F" wp14:editId="7473E3CF">
@@ -267,7 +338,7 @@
                     <pic:cNvPicPr/>
                   </pic:nvPicPr>
                   <pic:blipFill>
-                    <a:blip r:embed="rId9"/>
+                    <a:blip r:embed="rId10"/>
                     <a:stretch>
                       <a:fillRect/>
                     </a:stretch>
@@ -296,7 +367,16 @@
       </w:r>
     </w:p>
     <w:p>
-      <w:r>
+      <w:pPr>
+        <w:rPr>
+          <w:sz w:val="142"/>
+          <w:szCs w:val="142"/>
+        </w:rPr>
+      </w:pPr>
+      <w:r>
+        <w:rPr>
+          <w:noProof/>
+        </w:rPr>
         <w:lastRenderedPageBreak/>
         <w:drawing>
           <wp:inline distT="0" distB="0" distL="0" distR="0" wp14:anchorId="65D5E4A7" wp14:editId="59B1CAFC">
@@ -314,7 +394,7 @@
                     <pic:cNvPicPr/>
                   </pic:nvPicPr>
                   <pic:blipFill>
-                    <a:blip r:embed="rId10"/>
+                    <a:blip r:embed="rId11"/>
                     <a:stretch>
                       <a:fillRect/>
                     </a:stretch>
@@ -340,6 +420,53 @@
           <w:szCs w:val="142"/>
         </w:rPr>
         <w:t>10</w:t>
+      </w:r>
+    </w:p>
+    <w:p>
+      <w:r>
+        <w:lastRenderedPageBreak/>
+        <w:drawing>
+          <wp:inline distT="0" distB="0" distL="0" distR="0" wp14:anchorId="20BBDF15" wp14:editId="6269EACA">
+            <wp:extent cx="958215" cy="958215"/>
+            <wp:effectExtent l="0" t="0" r="0" b="0"/>
+            <wp:docPr id="600375233" name="Picture 1"/>
+            <wp:cNvGraphicFramePr>
+              <a:graphicFrameLocks xmlns:a="http://schemas.openxmlformats.org/drawingml/2006/main" noChangeAspect="1"/>
+            </wp:cNvGraphicFramePr>
+            <a:graphic xmlns:a="http://schemas.openxmlformats.org/drawingml/2006/main">
+              <a:graphicData uri="http://schemas.openxmlformats.org/drawingml/2006/picture">
+                <pic:pic xmlns:pic="http://schemas.openxmlformats.org/drawingml/2006/picture">
+                  <pic:nvPicPr>
+                    <pic:cNvPr id="600375233" name=""/>
+                    <pic:cNvPicPr/>
+                  </pic:nvPicPr>
+                  <pic:blipFill>
+                    <a:blip r:embed="rId12"/>
+                    <a:stretch>
+                      <a:fillRect/>
+                    </a:stretch>
+                  </pic:blipFill>
+                  <pic:spPr>
+                    <a:xfrm>
+                      <a:off x="0" y="0"/>
+                      <a:ext cx="958215" cy="958215"/>
+                    </a:xfrm>
+                    <a:prstGeom prst="rect">
+                      <a:avLst/>
+                    </a:prstGeom>
+                  </pic:spPr>
+                </pic:pic>
+              </a:graphicData>
+            </a:graphic>
+          </wp:inline>
+        </w:drawing>
+      </w:r>
+      <w:r>
+        <w:rPr>
+          <w:sz w:val="142"/>
+          <w:szCs w:val="142"/>
+        </w:rPr>
+        <w:t>20</w:t>
       </w:r>
     </w:p>
     <w:sectPr>

--- a/commands.docx
+++ b/commands.docx
@@ -165,6 +165,9 @@
     </w:p>
     <w:p>
       <w:r>
+        <w:rPr>
+          <w:noProof/>
+        </w:rPr>
         <w:lastRenderedPageBreak/>
         <w:drawing>
           <wp:inline distT="0" distB="0" distL="0" distR="0" wp14:anchorId="0B78B75F" wp14:editId="311F678B">
@@ -317,6 +320,63 @@
       </w:r>
     </w:p>
     <w:p>
+      <w:pPr>
+        <w:rPr>
+          <w:sz w:val="44"/>
+          <w:szCs w:val="44"/>
+        </w:rPr>
+      </w:pPr>
+      <w:r>
+        <w:rPr>
+          <w:sz w:val="44"/>
+          <w:szCs w:val="44"/>
+        </w:rPr>
+        <w:lastRenderedPageBreak/>
+        <w:drawing>
+          <wp:inline distT="0" distB="0" distL="0" distR="0" wp14:anchorId="18588B5C" wp14:editId="17E714DA">
+            <wp:extent cx="955040" cy="958215"/>
+            <wp:effectExtent l="0" t="0" r="0" b="0"/>
+            <wp:docPr id="491051318" name="Picture 1"/>
+            <wp:cNvGraphicFramePr>
+              <a:graphicFrameLocks xmlns:a="http://schemas.openxmlformats.org/drawingml/2006/main" noChangeAspect="1"/>
+            </wp:cNvGraphicFramePr>
+            <a:graphic xmlns:a="http://schemas.openxmlformats.org/drawingml/2006/main">
+              <a:graphicData uri="http://schemas.openxmlformats.org/drawingml/2006/picture">
+                <pic:pic xmlns:pic="http://schemas.openxmlformats.org/drawingml/2006/picture">
+                  <pic:nvPicPr>
+                    <pic:cNvPr id="491051318" name=""/>
+                    <pic:cNvPicPr/>
+                  </pic:nvPicPr>
+                  <pic:blipFill>
+                    <a:blip r:embed="rId10"/>
+                    <a:stretch>
+                      <a:fillRect/>
+                    </a:stretch>
+                  </pic:blipFill>
+                  <pic:spPr>
+                    <a:xfrm>
+                      <a:off x="0" y="0"/>
+                      <a:ext cx="955040" cy="958215"/>
+                    </a:xfrm>
+                    <a:prstGeom prst="rect">
+                      <a:avLst/>
+                    </a:prstGeom>
+                  </pic:spPr>
+                </pic:pic>
+              </a:graphicData>
+            </a:graphic>
+          </wp:inline>
+        </w:drawing>
+      </w:r>
+      <w:r>
+        <w:rPr>
+          <w:sz w:val="56"/>
+          <w:szCs w:val="56"/>
+        </w:rPr>
+        <w:t>NEW</w:t>
+      </w:r>
+    </w:p>
+    <w:p>
       <w:r>
         <w:rPr>
           <w:noProof/>
@@ -338,7 +398,7 @@
                     <pic:cNvPicPr/>
                   </pic:nvPicPr>
                   <pic:blipFill>
-                    <a:blip r:embed="rId10"/>
+                    <a:blip r:embed="rId11"/>
                     <a:stretch>
                       <a:fillRect/>
                     </a:stretch>
@@ -394,7 +454,7 @@
                     <pic:cNvPicPr/>
                   </pic:nvPicPr>
                   <pic:blipFill>
-                    <a:blip r:embed="rId11"/>
+                    <a:blip r:embed="rId12"/>
                     <a:stretch>
                       <a:fillRect/>
                     </a:stretch>
@@ -423,7 +483,16 @@
       </w:r>
     </w:p>
     <w:p>
-      <w:r>
+      <w:pPr>
+        <w:rPr>
+          <w:sz w:val="142"/>
+          <w:szCs w:val="142"/>
+        </w:rPr>
+      </w:pPr>
+      <w:r>
+        <w:rPr>
+          <w:noProof/>
+        </w:rPr>
         <w:lastRenderedPageBreak/>
         <w:drawing>
           <wp:inline distT="0" distB="0" distL="0" distR="0" wp14:anchorId="20BBDF15" wp14:editId="6269EACA">
@@ -441,7 +510,7 @@
                     <pic:cNvPicPr/>
                   </pic:nvPicPr>
                   <pic:blipFill>
-                    <a:blip r:embed="rId12"/>
+                    <a:blip r:embed="rId13"/>
                     <a:stretch>
                       <a:fillRect/>
                     </a:stretch>
